--- a/OR_Notes_MichaW.docx
+++ b/OR_Notes_MichaW.docx
@@ -50,7 +50,15 @@
     </w:p>
     <w:p>
       <w:r>
-        <w:t>Max. Stelle von quadr. Funktion</w:t>
+        <w:t xml:space="preserve">Max. Stelle von </w:t>
+      </w:r>
+      <w:proofErr w:type="spellStart"/>
+      <w:r>
+        <w:t>quadr</w:t>
+      </w:r>
+      <w:proofErr w:type="spellEnd"/>
+      <w:r>
+        <w:t>. Funktion</w:t>
       </w:r>
     </w:p>
     <w:p/>
@@ -246,7 +254,15 @@
         <w:t>Minimieren</w:t>
       </w:r>
       <w:r>
-        <w:t xml:space="preserve">/Maximieren von math </w:t>
+        <w:t xml:space="preserve">/Maximieren von </w:t>
+      </w:r>
+      <w:proofErr w:type="spellStart"/>
+      <w:r>
+        <w:t>math</w:t>
+      </w:r>
+      <w:proofErr w:type="spellEnd"/>
+      <w:r>
+        <w:t xml:space="preserve"> </w:t>
       </w:r>
       <w:r>
         <w:t>Funktionen unter Beachtung v. Restriktionen</w:t>
@@ -805,9 +821,11 @@
       <w:r>
         <w:t xml:space="preserve">bedeutet </w:t>
       </w:r>
+      <w:proofErr w:type="spellStart"/>
       <w:r>
         <w:t>Flächendigramm</w:t>
       </w:r>
+      <w:proofErr w:type="spellEnd"/>
     </w:p>
     <w:p/>
     <w:p/>
@@ -1061,7 +1079,49 @@
           <w:bCs/>
           <w:color w:val="0070C0"/>
         </w:rPr>
-        <w:t>0,</w:t>
+        <w:t>0,20</w:t>
+      </w:r>
+      <w:r>
+        <w:rPr>
+          <w:bCs/>
+        </w:rPr>
+        <w:t>x</w:t>
+      </w:r>
+      <w:r>
+        <w:t xml:space="preserve"> &lt;=</w:t>
+      </w:r>
+      <w:r>
+        <w:rPr>
+          <w:b/>
+          <w:bCs/>
+          <w:color w:val="538135" w:themeColor="accent6" w:themeShade="BF"/>
+        </w:rPr>
+        <w:t>0,25</w:t>
+      </w:r>
+    </w:p>
+    <w:p>
+      <w:r>
+        <w:t>dann</w:t>
+      </w:r>
+      <w:r>
+        <w:t xml:space="preserve"> </w:t>
+      </w:r>
+      <w:r>
+        <w:t>x</w:t>
+      </w:r>
+      <w:r>
+        <w:t xml:space="preserve"> = </w:t>
+      </w:r>
+      <w:r>
+        <w:rPr>
+          <w:b/>
+          <w:bCs/>
+          <w:color w:val="538135" w:themeColor="accent6" w:themeShade="BF"/>
+        </w:rPr>
+        <w:t xml:space="preserve">0,25 </w:t>
+      </w:r>
+      <w:r>
+        <w:t xml:space="preserve">/ </w:t>
       </w:r>
       <w:r>
         <w:rPr>
@@ -1069,35 +1129,7 @@
           <w:bCs/>
           <w:color w:val="0070C0"/>
         </w:rPr>
-        <w:t>20</w:t>
-      </w:r>
-      <w:r>
-        <w:rPr>
-          <w:bCs/>
-        </w:rPr>
-        <w:t>x</w:t>
-      </w:r>
-      <w:r>
-        <w:t xml:space="preserve"> &lt;=</w:t>
-      </w:r>
-      <w:r>
-        <w:rPr>
-          <w:b/>
-          <w:bCs/>
-          <w:color w:val="538135" w:themeColor="accent6" w:themeShade="BF"/>
-        </w:rPr>
-        <w:t>0,25</w:t>
-      </w:r>
-    </w:p>
-    <w:p>
-      <w:r>
-        <w:t>dann</w:t>
-      </w:r>
-      <w:r>
-        <w:t xml:space="preserve"> </w:t>
-      </w:r>
-      <w:r>
-        <w:t>x</w:t>
+        <w:t>0,20</w:t>
       </w:r>
       <w:r>
         <w:t xml:space="preserve"> = </w:t>
@@ -1106,28 +1138,6 @@
         <w:rPr>
           <w:b/>
           <w:bCs/>
-          <w:color w:val="538135" w:themeColor="accent6" w:themeShade="BF"/>
-        </w:rPr>
-        <w:t xml:space="preserve">0,25 </w:t>
-      </w:r>
-      <w:r>
-        <w:t xml:space="preserve">/ </w:t>
-      </w:r>
-      <w:r>
-        <w:rPr>
-          <w:b/>
-          <w:bCs/>
-          <w:color w:val="0070C0"/>
-        </w:rPr>
-        <w:t>0,20</w:t>
-      </w:r>
-      <w:r>
-        <w:t xml:space="preserve"> = </w:t>
-      </w:r>
-      <w:r>
-        <w:rPr>
-          <w:b/>
-          <w:bCs/>
         </w:rPr>
         <w:t>1,25</w:t>
       </w:r>
@@ -1153,7 +1163,15 @@
         <w:t xml:space="preserve"> Bereich </w:t>
       </w:r>
       <w:r>
-        <w:t>für max, Fett &lt;= 0,25</w:t>
+        <w:t xml:space="preserve">für </w:t>
+      </w:r>
+      <w:proofErr w:type="spellStart"/>
+      <w:r>
+        <w:t>max</w:t>
+      </w:r>
+      <w:proofErr w:type="spellEnd"/>
+      <w:r>
+        <w:t>, Fett &lt;= 0,25</w:t>
       </w:r>
     </w:p>
     <w:p>
@@ -1715,16 +1733,15 @@
     </w:p>
     <w:p/>
     <w:p>
+      <w:proofErr w:type="spellStart"/>
       <w:r>
         <w:t>ges</w:t>
       </w:r>
-    </w:p>
-    <w:p>
-      <w:r>
-        <w:t xml:space="preserve">der </w:t>
-      </w:r>
-      <w:r>
-        <w:t>kleinste Wert von 2.35x + 2.05y</w:t>
+      <w:proofErr w:type="spellEnd"/>
+    </w:p>
+    <w:p>
+      <w:r>
+        <w:t>der kleinste Wert von 2.35x + 2.05y</w:t>
       </w:r>
     </w:p>
     <w:p>
@@ -1938,8 +1955,12 @@
       </w:r>
       <w:r>
         <w:tab/>
+      </w:r>
+      <w:proofErr w:type="spellStart"/>
+      <w:r>
         <w:t>Achsenabschnitt</w:t>
       </w:r>
+      <w:proofErr w:type="spellEnd"/>
       <w:r>
         <w:t xml:space="preserve"> ist Fläche zwischen y- und x-Achse</w:t>
       </w:r>
@@ -1962,13 +1983,7 @@
     <w:p/>
     <w:p>
       <w:r>
-        <w:t xml:space="preserve">Gleichung zur </w:t>
-      </w:r>
-      <w:r>
-        <w:t>Kosten-Funktion</w:t>
-      </w:r>
-      <w:r>
-        <w:t xml:space="preserve"> hat die Steigung </w:t>
+        <w:t xml:space="preserve">Gleichung zur Kosten-Funktion hat die Steigung </w:t>
       </w:r>
       <w:r>
         <w:t xml:space="preserve">- </w:t>
@@ -2061,6 +2076,9 @@
     </w:p>
     <w:p>
       <w:r>
+        <w:rPr>
+          <w:noProof/>
+        </w:rPr>
         <w:drawing>
           <wp:anchor distT="0" distB="0" distL="114300" distR="114300" simplePos="0" relativeHeight="251661312" behindDoc="0" locked="0" layoutInCell="1" allowOverlap="1" wp14:anchorId="1CC243C3" wp14:editId="4B07B079">
             <wp:simplePos x="0" y="0"/>
@@ -2139,6 +2157,9 @@
     <w:p/>
     <w:p>
       <w:r>
+        <w:rPr>
+          <w:noProof/>
+        </w:rPr>
         <w:drawing>
           <wp:anchor distT="0" distB="0" distL="114300" distR="114300" simplePos="0" relativeHeight="251663360" behindDoc="0" locked="0" layoutInCell="1" allowOverlap="1" wp14:anchorId="48CBF2A8" wp14:editId="62072030">
             <wp:simplePos x="0" y="0"/>
@@ -2362,6 +2383,9 @@
     <w:p/>
     <w:p>
       <w:r>
+        <w:rPr>
+          <w:noProof/>
+        </w:rPr>
         <w:drawing>
           <wp:anchor distT="0" distB="0" distL="114300" distR="114300" simplePos="0" relativeHeight="251665408" behindDoc="0" locked="0" layoutInCell="1" allowOverlap="1" wp14:anchorId="23FB268D" wp14:editId="6D01E863">
             <wp:simplePos x="0" y="0"/>
@@ -2741,6 +2765,9 @@
     <w:p/>
     <w:p>
       <w:r>
+        <w:rPr>
+          <w:noProof/>
+        </w:rPr>
         <w:drawing>
           <wp:anchor distT="0" distB="0" distL="114300" distR="114300" simplePos="0" relativeHeight="251667456" behindDoc="0" locked="0" layoutInCell="1" allowOverlap="1" wp14:anchorId="4F020465" wp14:editId="71FF490E">
             <wp:simplePos x="0" y="0"/>
@@ -2820,6 +2847,9 @@
     </w:p>
     <w:p>
       <w:r>
+        <w:rPr>
+          <w:noProof/>
+        </w:rPr>
         <w:drawing>
           <wp:anchor distT="0" distB="0" distL="114300" distR="114300" simplePos="0" relativeHeight="251669504" behindDoc="0" locked="0" layoutInCell="1" allowOverlap="1" wp14:anchorId="5A4C363F" wp14:editId="72D41282">
             <wp:simplePos x="0" y="0"/>
@@ -2902,6 +2932,9 @@
     <w:p/>
     <w:p>
       <w:r>
+        <w:rPr>
+          <w:noProof/>
+        </w:rPr>
         <w:drawing>
           <wp:anchor distT="0" distB="0" distL="114300" distR="114300" simplePos="0" relativeHeight="251671552" behindDoc="0" locked="0" layoutInCell="1" allowOverlap="1" wp14:anchorId="4FFDE9CC" wp14:editId="055A78C2">
             <wp:simplePos x="0" y="0"/>
@@ -3032,6 +3065,9 @@
     </w:p>
     <w:p>
       <w:r>
+        <w:rPr>
+          <w:noProof/>
+        </w:rPr>
         <w:drawing>
           <wp:anchor distT="0" distB="0" distL="114300" distR="114300" simplePos="0" relativeHeight="251673600" behindDoc="0" locked="0" layoutInCell="1" allowOverlap="1" wp14:anchorId="6CAE61CB" wp14:editId="40C0500C">
             <wp:simplePos x="0" y="0"/>
@@ -3158,7 +3194,15 @@
       </w:r>
       <w:r>
         <w:tab/>
-        <w:t xml:space="preserve">// max Wert für Fett </w:t>
+        <w:t xml:space="preserve">// </w:t>
+      </w:r>
+      <w:proofErr w:type="spellStart"/>
+      <w:r>
+        <w:t>max</w:t>
+      </w:r>
+      <w:proofErr w:type="spellEnd"/>
+      <w:r>
+        <w:t xml:space="preserve"> Wert für Fett </w:t>
       </w:r>
       <w:r>
         <w:sym w:font="Wingdings 3" w:char="F0C6"/>
@@ -3197,7 +3241,7 @@
           <w:bCs/>
           <w:highlight w:val="yellow"/>
         </w:rPr>
-        <w:t xml:space="preserve">- 2,35 / 2,05 </w:t>
+        <w:t>- 2,35 / 2,05 * x</w:t>
       </w:r>
       <w:r>
         <w:rPr>
@@ -3205,48 +3249,40 @@
           <w:bCs/>
           <w:highlight w:val="yellow"/>
         </w:rPr>
-        <w:t>* x</w:t>
-      </w:r>
-      <w:r>
-        <w:rPr>
-          <w:b/>
-          <w:bCs/>
+        <w:t xml:space="preserve"> = -1,14x</w:t>
+      </w:r>
+    </w:p>
+    <w:p/>
+    <w:p>
+      <w:pPr>
+        <w:rPr>
+          <w:b/>
+        </w:rPr>
+      </w:pPr>
+      <w:r>
+        <w:rPr>
+          <w:b/>
+        </w:rPr>
+        <w:t>Achsen</w:t>
+      </w:r>
+      <w:r>
+        <w:rPr>
+          <w:b/>
+        </w:rPr>
+        <w:t>abschnitt</w:t>
+      </w:r>
+    </w:p>
+    <w:p>
+      <w:pPr>
+        <w:rPr>
+          <w:b/>
+        </w:rPr>
+      </w:pPr>
+      <w:r>
+        <w:rPr>
+          <w:b/>
           <w:highlight w:val="yellow"/>
         </w:rPr>
-        <w:t xml:space="preserve"> = -1,14x</w:t>
-      </w:r>
-    </w:p>
-    <w:p/>
-    <w:p>
-      <w:pPr>
-        <w:rPr>
-          <w:b/>
-        </w:rPr>
-      </w:pPr>
-      <w:r>
-        <w:rPr>
-          <w:b/>
-        </w:rPr>
-        <w:t>Achsen</w:t>
-      </w:r>
-      <w:r>
-        <w:rPr>
-          <w:b/>
-        </w:rPr>
-        <w:t>abschnitt</w:t>
-      </w:r>
-    </w:p>
-    <w:p>
-      <w:pPr>
-        <w:rPr>
-          <w:b/>
-        </w:rPr>
-      </w:pPr>
-      <w:r>
-        <w:rPr>
-          <w:b/>
-          <w:highlight w:val="yellow"/>
-        </w:rPr>
         <w:t>z / 2,05</w:t>
       </w:r>
     </w:p>
@@ -3295,7 +3331,13 @@
     <w:p/>
     <w:p>
       <w:r>
-        <w:t>y = 235 / 205x + 100/205z</w:t>
+        <w:t xml:space="preserve">y = </w:t>
+      </w:r>
+      <w:r>
+        <w:t>-</w:t>
+      </w:r>
+      <w:r>
+        <w:t>235 / 205x + 100/205z</w:t>
       </w:r>
     </w:p>
     <w:p/>
@@ -3344,13 +3386,7 @@
         <w:sym w:font="Wingdings 3" w:char="F0C6"/>
       </w:r>
       <w:r>
-        <w:t xml:space="preserve"> am Punkt mit dem </w:t>
-      </w:r>
-      <w:r>
-        <w:t xml:space="preserve">kleinsten </w:t>
-      </w:r>
-      <w:r>
-        <w:t xml:space="preserve">Wert auf der y-Achse </w:t>
+        <w:t xml:space="preserve"> am Punkt mit dem kleinsten Wert auf der y-Achse </w:t>
       </w:r>
       <w:r>
         <w:t xml:space="preserve">im zulässigen Bereich </w:t>
@@ -3380,41 +3416,17 @@
     <w:p/>
     <w:p>
       <w:r>
-        <w:t>Koordinaten des Schnittpunktes der roten Geraden mit dem zulässigen Bereich</w:t>
-      </w:r>
-      <w:r>
-        <w:t xml:space="preserve"> = </w:t>
-      </w:r>
-      <w:r>
-        <w:t>Schnittpunkt der grünen und blauen Geraden:</w:t>
-      </w:r>
-    </w:p>
-    <w:p>
-      <w:r>
-        <w:t xml:space="preserve">x = </w:t>
-      </w:r>
-      <w:r>
-        <w:t>7</w:t>
-      </w:r>
-      <w:r>
-        <w:t>/</w:t>
-      </w:r>
-      <w:r>
-        <w:t>12</w:t>
-      </w:r>
-    </w:p>
-    <w:p>
-      <w:r>
-        <w:t xml:space="preserve">y = </w:t>
-      </w:r>
-      <w:r>
-        <w:t>5</w:t>
-      </w:r>
-      <w:r>
-        <w:t>/</w:t>
-      </w:r>
-      <w:r>
-        <w:t xml:space="preserve">12 </w:t>
+        <w:t>Koordinaten des Schnittpunktes der roten Geraden mit dem zulässigen Bereich = Schnittpunkt der grünen und blauen Geraden:</w:t>
+      </w:r>
+    </w:p>
+    <w:p>
+      <w:r>
+        <w:t>x = 7/12</w:t>
+      </w:r>
+    </w:p>
+    <w:p>
+      <w:r>
+        <w:t xml:space="preserve">y = 5/12 </w:t>
       </w:r>
     </w:p>
     <w:p/>
@@ -3462,16 +3474,10 @@
     <w:p/>
     <w:p>
       <w:r>
-        <w:t>7</w:t>
-      </w:r>
-      <w:r>
-        <w:t xml:space="preserve">/12 ist die beste Menge </w:t>
-      </w:r>
-      <w:r>
-        <w:t>Rindfleisch</w:t>
-      </w:r>
-      <w:r>
-        <w:t xml:space="preserve"> </w:t>
+        <w:t xml:space="preserve">7/12 ist die beste Menge </w:t>
+      </w:r>
+      <w:r>
+        <w:t xml:space="preserve">Rindfleisch </w:t>
       </w:r>
     </w:p>
     <w:p>
@@ -3560,15 +3566,24 @@
           <w:color w:val="0070C0"/>
         </w:rPr>
         <w:tab/>
-        <w:t>6 H</w:t>
-      </w:r>
+        <w:t xml:space="preserve">6 </w:t>
+      </w:r>
+      <w:proofErr w:type="spellStart"/>
       <w:r>
         <w:rPr>
           <w:b/>
           <w:color w:val="0070C0"/>
         </w:rPr>
+        <w:t>H</w:t>
+      </w:r>
+      <w:r>
+        <w:rPr>
+          <w:b/>
+          <w:color w:val="0070C0"/>
+        </w:rPr>
         <w:t>v</w:t>
       </w:r>
+      <w:proofErr w:type="spellEnd"/>
     </w:p>
     <w:p>
       <w:pPr>
@@ -3674,15 +3689,24 @@
           <w:b/>
           <w:color w:val="0070C0"/>
         </w:rPr>
-        <w:t>2 H</w:t>
-      </w:r>
+        <w:t xml:space="preserve">2 </w:t>
+      </w:r>
+      <w:proofErr w:type="spellStart"/>
       <w:r>
         <w:rPr>
           <w:b/>
           <w:color w:val="0070C0"/>
         </w:rPr>
+        <w:t>H</w:t>
+      </w:r>
+      <w:r>
+        <w:rPr>
+          <w:b/>
+          <w:color w:val="0070C0"/>
+        </w:rPr>
         <w:t>v</w:t>
       </w:r>
+      <w:proofErr w:type="spellEnd"/>
     </w:p>
     <w:p>
       <w:pPr>
@@ -3760,29 +3784,33 @@
           <w:bCs/>
           <w:color w:val="FF0000"/>
         </w:rPr>
-        <w:t>120,00 € / Stk</w:t>
-      </w:r>
-    </w:p>
-    <w:p/>
-    <w:p/>
-    <w:p/>
-    <w:p>
-      <w:pPr>
-        <w:rPr>
-          <w:b/>
-        </w:rPr>
-      </w:pPr>
-      <w:r>
-        <w:rPr>
-          <w:b/>
-        </w:rPr>
-        <w:t xml:space="preserve">Variante </w:t>
-      </w:r>
-      <w:r>
-        <w:rPr>
-          <w:b/>
-        </w:rPr>
-        <w:t>2</w:t>
+        <w:t xml:space="preserve">120,00 € / </w:t>
+      </w:r>
+      <w:proofErr w:type="spellStart"/>
+      <w:r>
+        <w:rPr>
+          <w:b/>
+          <w:bCs/>
+          <w:color w:val="FF0000"/>
+        </w:rPr>
+        <w:t>Stk</w:t>
+      </w:r>
+      <w:proofErr w:type="spellEnd"/>
+    </w:p>
+    <w:p/>
+    <w:p/>
+    <w:p/>
+    <w:p>
+      <w:pPr>
+        <w:rPr>
+          <w:b/>
+        </w:rPr>
+      </w:pPr>
+      <w:r>
+        <w:rPr>
+          <w:b/>
+        </w:rPr>
+        <w:t>Variante 2</w:t>
       </w:r>
       <w:r>
         <w:rPr>
@@ -3852,15 +3880,24 @@
           <w:b/>
           <w:color w:val="0070C0"/>
         </w:rPr>
-        <w:t xml:space="preserve"> H</w:t>
-      </w:r>
+        <w:t xml:space="preserve"> </w:t>
+      </w:r>
+      <w:proofErr w:type="spellStart"/>
       <w:r>
         <w:rPr>
           <w:b/>
           <w:color w:val="0070C0"/>
         </w:rPr>
+        <w:t>H</w:t>
+      </w:r>
+      <w:r>
+        <w:rPr>
+          <w:b/>
+          <w:color w:val="0070C0"/>
+        </w:rPr>
         <w:t>v</w:t>
       </w:r>
+      <w:proofErr w:type="spellEnd"/>
     </w:p>
     <w:p>
       <w:r>
@@ -3926,8 +3963,18 @@
           <w:bCs/>
           <w:color w:val="FF0000"/>
         </w:rPr>
-        <w:t>80 € / Stk</w:t>
-      </w:r>
+        <w:t xml:space="preserve">80 € / </w:t>
+      </w:r>
+      <w:proofErr w:type="spellStart"/>
+      <w:r>
+        <w:rPr>
+          <w:b/>
+          <w:bCs/>
+          <w:color w:val="FF0000"/>
+        </w:rPr>
+        <w:t>Stk</w:t>
+      </w:r>
+      <w:proofErr w:type="spellEnd"/>
     </w:p>
     <w:p/>
     <w:p>
@@ -4015,13 +4062,7 @@
         <w:rPr>
           <w:b/>
         </w:rPr>
-        <w:t xml:space="preserve">1. </w:t>
-      </w:r>
-      <w:r>
-        <w:rPr>
-          <w:b/>
-        </w:rPr>
-        <w:t>Bedingung</w:t>
+        <w:t>1. Bedingung</w:t>
       </w:r>
     </w:p>
     <w:p>
@@ -4046,20 +4087,29 @@
           <w:b/>
           <w:color w:val="0070C0"/>
         </w:rPr>
-        <w:t xml:space="preserve"> Hv</w:t>
-      </w:r>
-    </w:p>
-    <w:p>
-      <w:pPr>
-        <w:rPr>
+        <w:t xml:space="preserve"> </w:t>
+      </w:r>
+      <w:proofErr w:type="spellStart"/>
+      <w:r>
+        <w:rPr>
+          <w:b/>
           <w:color w:val="0070C0"/>
         </w:rPr>
-      </w:pPr>
-      <w:r>
-        <w:rPr>
-          <w:b/>
+        <w:t>Hv</w:t>
+      </w:r>
+      <w:proofErr w:type="spellEnd"/>
+    </w:p>
+    <w:p>
+      <w:pPr>
+        <w:rPr>
           <w:color w:val="0070C0"/>
         </w:rPr>
+      </w:pPr>
+      <w:r>
+        <w:rPr>
+          <w:b/>
+          <w:color w:val="0070C0"/>
+        </w:rPr>
         <w:t xml:space="preserve">2x </w:t>
       </w:r>
       <w:r>
@@ -4109,13 +4159,7 @@
         <w:rPr>
           <w:b/>
         </w:rPr>
-        <w:t xml:space="preserve">2. </w:t>
-      </w:r>
-      <w:r>
-        <w:rPr>
-          <w:b/>
-        </w:rPr>
-        <w:t>Bedingung</w:t>
+        <w:t>2. Bedingung</w:t>
       </w:r>
     </w:p>
     <w:p>
@@ -4235,13 +4279,7 @@
         <w:rPr>
           <w:b/>
         </w:rPr>
-        <w:t xml:space="preserve">3. </w:t>
-      </w:r>
-      <w:r>
-        <w:rPr>
-          <w:b/>
-        </w:rPr>
-        <w:t>Bedingung</w:t>
+        <w:t>3. Bedingung</w:t>
       </w:r>
     </w:p>
     <w:p>
@@ -4259,8 +4297,17 @@
           <w:b/>
           <w:color w:val="0070C0"/>
         </w:rPr>
-        <w:t>Holzverbrauch Hv</w:t>
-      </w:r>
+        <w:t xml:space="preserve">Holzverbrauch </w:t>
+      </w:r>
+      <w:proofErr w:type="spellStart"/>
+      <w:r>
+        <w:rPr>
+          <w:b/>
+          <w:color w:val="0070C0"/>
+        </w:rPr>
+        <w:t>Hv</w:t>
+      </w:r>
+      <w:proofErr w:type="spellEnd"/>
       <w:r>
         <w:t xml:space="preserve"> und </w:t>
       </w:r>
@@ -4287,25 +4334,43 @@
       <w:r>
         <w:t xml:space="preserve">für </w:t>
       </w:r>
+      <w:proofErr w:type="spellStart"/>
       <w:r>
         <w:rPr>
           <w:b/>
           <w:color w:val="0070C0"/>
         </w:rPr>
-        <w:t xml:space="preserve">max </w:t>
-      </w:r>
+        <w:t>max</w:t>
+      </w:r>
+      <w:proofErr w:type="spellEnd"/>
       <w:r>
         <w:rPr>
           <w:b/>
           <w:color w:val="0070C0"/>
         </w:rPr>
-        <w:t>Holzverbrauch Hv</w:t>
+        <w:t xml:space="preserve"> </w:t>
       </w:r>
       <w:r>
         <w:rPr>
           <w:b/>
           <w:color w:val="0070C0"/>
         </w:rPr>
+        <w:t xml:space="preserve">Holzverbrauch </w:t>
+      </w:r>
+      <w:proofErr w:type="spellStart"/>
+      <w:r>
+        <w:rPr>
+          <w:b/>
+          <w:color w:val="0070C0"/>
+        </w:rPr>
+        <w:t>Hv</w:t>
+      </w:r>
+      <w:proofErr w:type="spellEnd"/>
+      <w:r>
+        <w:rPr>
+          <w:b/>
+          <w:color w:val="0070C0"/>
+        </w:rPr>
         <w:t xml:space="preserve"> </w:t>
       </w:r>
       <w:r>
@@ -4387,6 +4452,145 @@
     <w:p/>
     <w:p>
       <w:r>
+        <w:t>wenn y = 0</w:t>
+      </w:r>
+    </w:p>
+    <w:p>
+      <w:r>
+        <w:rPr>
+          <w:b/>
+          <w:color w:val="0070C0"/>
+        </w:rPr>
+        <w:t>x = 3</w:t>
+      </w:r>
+      <w:r>
+        <w:tab/>
+      </w:r>
+      <w:r>
+        <w:tab/>
+      </w:r>
+      <w:r>
+        <w:tab/>
+      </w:r>
+      <w:r>
+        <w:tab/>
+        <w:t xml:space="preserve">// nach y umstellen </w:t>
+      </w:r>
+      <w:r>
+        <w:sym w:font="Wingdings 3" w:char="F0C6"/>
+      </w:r>
+      <w:r>
+        <w:t xml:space="preserve"> 6/2</w:t>
+      </w:r>
+    </w:p>
+    <w:p/>
+    <w:p>
+      <w:r>
+        <w:rPr>
+          <w:bCs/>
+        </w:rPr>
+        <w:t xml:space="preserve">für </w:t>
+      </w:r>
+      <w:r>
+        <w:rPr>
+          <w:b/>
+          <w:color w:val="538135" w:themeColor="accent6" w:themeShade="BF"/>
+        </w:rPr>
+        <w:t>max. Zeit</w:t>
+      </w:r>
+      <w:r>
+        <w:rPr>
+          <w:b/>
+          <w:color w:val="538135" w:themeColor="accent6" w:themeShade="BF"/>
+        </w:rPr>
+        <w:t xml:space="preserve"> T</w:t>
+      </w:r>
+      <w:r>
+        <w:rPr>
+          <w:b/>
+          <w:color w:val="538135" w:themeColor="accent6" w:themeShade="BF"/>
+        </w:rPr>
+        <w:tab/>
+      </w:r>
+      <w:r>
+        <w:rPr>
+          <w:b/>
+          <w:color w:val="538135" w:themeColor="accent6" w:themeShade="BF"/>
+        </w:rPr>
+        <w:tab/>
+      </w:r>
+      <w:r>
+        <w:rPr>
+          <w:b/>
+          <w:color w:val="538135" w:themeColor="accent6" w:themeShade="BF"/>
+        </w:rPr>
+        <w:tab/>
+      </w:r>
+      <w:r>
+        <w:rPr>
+          <w:b/>
+          <w:color w:val="538135" w:themeColor="accent6" w:themeShade="BF"/>
+        </w:rPr>
+        <w:t>grüne Linie</w:t>
+      </w:r>
+    </w:p>
+    <w:p>
+      <w:r>
+        <w:rPr>
+          <w:b/>
+          <w:color w:val="538135" w:themeColor="accent6" w:themeShade="BF"/>
+        </w:rPr>
+        <w:t>7x + 8y &lt;= 28</w:t>
+      </w:r>
+      <w:r>
+        <w:rPr>
+          <w:b/>
+          <w:color w:val="538135" w:themeColor="accent6" w:themeShade="BF"/>
+        </w:rPr>
+        <w:tab/>
+      </w:r>
+    </w:p>
+    <w:p/>
+    <w:p>
+      <w:r>
+        <w:t>wenn x = 0</w:t>
+      </w:r>
+    </w:p>
+    <w:p>
+      <w:r>
+        <w:rPr>
+          <w:b/>
+          <w:color w:val="538135" w:themeColor="accent6" w:themeShade="BF"/>
+        </w:rPr>
+        <w:t>y = 28/8</w:t>
+      </w:r>
+      <w:r>
+        <w:rPr>
+          <w:b/>
+          <w:color w:val="538135" w:themeColor="accent6" w:themeShade="BF"/>
+        </w:rPr>
+        <w:t xml:space="preserve"> = 3,5</w:t>
+      </w:r>
+      <w:r>
+        <w:tab/>
+      </w:r>
+      <w:r>
+        <w:tab/>
+      </w:r>
+      <w:r>
+        <w:tab/>
+        <w:t xml:space="preserve">// nach y umstellen </w:t>
+      </w:r>
+      <w:r>
+        <w:sym w:font="Wingdings 3" w:char="F0C6"/>
+      </w:r>
+      <w:r>
+        <w:t xml:space="preserve"> 28/8 = 3,5</w:t>
+      </w:r>
+    </w:p>
+    <w:p/>
+    <w:p>
+      <w:r>
         <w:t xml:space="preserve">wenn </w:t>
       </w:r>
       <w:r>
@@ -4400,176 +4604,8 @@
       <w:r>
         <w:rPr>
           <w:b/>
-          <w:color w:val="0070C0"/>
-        </w:rPr>
-        <w:t>x</w:t>
-      </w:r>
-      <w:r>
-        <w:rPr>
-          <w:b/>
-          <w:color w:val="0070C0"/>
-        </w:rPr>
-        <w:t xml:space="preserve"> = </w:t>
-      </w:r>
-      <w:r>
-        <w:rPr>
-          <w:b/>
-          <w:color w:val="0070C0"/>
-        </w:rPr>
-        <w:t>3</w:t>
-      </w:r>
-      <w:r>
-        <w:tab/>
-      </w:r>
-      <w:r>
-        <w:tab/>
-      </w:r>
-      <w:r>
-        <w:tab/>
-      </w:r>
-      <w:r>
-        <w:tab/>
-        <w:t xml:space="preserve">// nach </w:t>
-      </w:r>
-      <w:r>
-        <w:t>y</w:t>
-      </w:r>
-      <w:r>
-        <w:t xml:space="preserve"> umstellen </w:t>
-      </w:r>
-      <w:r>
-        <w:sym w:font="Wingdings 3" w:char="F0C6"/>
-      </w:r>
-      <w:r>
-        <w:t xml:space="preserve"> 6/</w:t>
-      </w:r>
-      <w:r>
-        <w:t>2</w:t>
-      </w:r>
-    </w:p>
-    <w:p/>
-    <w:p>
-      <w:r>
-        <w:rPr>
-          <w:bCs/>
-        </w:rPr>
-        <w:t xml:space="preserve">für </w:t>
-      </w:r>
-      <w:r>
-        <w:rPr>
-          <w:b/>
           <w:color w:val="538135" w:themeColor="accent6" w:themeShade="BF"/>
         </w:rPr>
-        <w:t>max. Zeit</w:t>
-      </w:r>
-      <w:r>
-        <w:rPr>
-          <w:b/>
-          <w:color w:val="538135" w:themeColor="accent6" w:themeShade="BF"/>
-        </w:rPr>
-        <w:t xml:space="preserve"> T</w:t>
-      </w:r>
-      <w:r>
-        <w:rPr>
-          <w:b/>
-          <w:color w:val="538135" w:themeColor="accent6" w:themeShade="BF"/>
-        </w:rPr>
-        <w:tab/>
-      </w:r>
-      <w:r>
-        <w:rPr>
-          <w:b/>
-          <w:color w:val="538135" w:themeColor="accent6" w:themeShade="BF"/>
-        </w:rPr>
-        <w:tab/>
-      </w:r>
-      <w:r>
-        <w:rPr>
-          <w:b/>
-          <w:color w:val="538135" w:themeColor="accent6" w:themeShade="BF"/>
-        </w:rPr>
-        <w:tab/>
-      </w:r>
-      <w:r>
-        <w:rPr>
-          <w:b/>
-          <w:color w:val="538135" w:themeColor="accent6" w:themeShade="BF"/>
-        </w:rPr>
-        <w:t>grüne Linie</w:t>
-      </w:r>
-    </w:p>
-    <w:p>
-      <w:r>
-        <w:rPr>
-          <w:b/>
-          <w:color w:val="538135" w:themeColor="accent6" w:themeShade="BF"/>
-        </w:rPr>
-        <w:t>7x + 8y &lt;= 28</w:t>
-      </w:r>
-      <w:r>
-        <w:rPr>
-          <w:b/>
-          <w:color w:val="538135" w:themeColor="accent6" w:themeShade="BF"/>
-        </w:rPr>
-        <w:tab/>
-      </w:r>
-    </w:p>
-    <w:p/>
-    <w:p>
-      <w:r>
-        <w:t>wenn x = 0</w:t>
-      </w:r>
-    </w:p>
-    <w:p>
-      <w:r>
-        <w:rPr>
-          <w:b/>
-          <w:color w:val="538135" w:themeColor="accent6" w:themeShade="BF"/>
-        </w:rPr>
-        <w:t>y = 28/8</w:t>
-      </w:r>
-      <w:r>
-        <w:rPr>
-          <w:b/>
-          <w:color w:val="538135" w:themeColor="accent6" w:themeShade="BF"/>
-        </w:rPr>
-        <w:t xml:space="preserve"> = 3,5</w:t>
-      </w:r>
-      <w:r>
-        <w:tab/>
-      </w:r>
-      <w:r>
-        <w:tab/>
-      </w:r>
-      <w:r>
-        <w:tab/>
-        <w:t xml:space="preserve">// nach y umstellen </w:t>
-      </w:r>
-      <w:r>
-        <w:sym w:font="Wingdings 3" w:char="F0C6"/>
-      </w:r>
-      <w:r>
-        <w:t xml:space="preserve"> 28/8 = 3,5</w:t>
-      </w:r>
-    </w:p>
-    <w:p/>
-    <w:p>
-      <w:r>
-        <w:t xml:space="preserve">wenn </w:t>
-      </w:r>
-      <w:r>
-        <w:t>y</w:t>
-      </w:r>
-      <w:r>
-        <w:t xml:space="preserve"> = 0</w:t>
-      </w:r>
-    </w:p>
-    <w:p>
-      <w:r>
-        <w:rPr>
-          <w:b/>
-          <w:color w:val="538135" w:themeColor="accent6" w:themeShade="BF"/>
-        </w:rPr>
         <w:t>x = 4</w:t>
       </w:r>
       <w:r>
@@ -4583,15 +4619,7 @@
       </w:r>
       <w:r>
         <w:tab/>
-      </w:r>
-      <w:r>
-        <w:t xml:space="preserve">// nach </w:t>
-      </w:r>
-      <w:r>
-        <w:t>x</w:t>
-      </w:r>
-      <w:r>
-        <w:t xml:space="preserve"> umstellen </w:t>
+        <w:t xml:space="preserve">// nach x umstellen </w:t>
       </w:r>
       <w:r>
         <w:sym w:font="Wingdings 3" w:char="F0C6"/>
@@ -4620,25 +4648,43 @@
         </w:rPr>
         <w:t xml:space="preserve">für </w:t>
       </w:r>
+      <w:proofErr w:type="spellStart"/>
       <w:r>
         <w:rPr>
           <w:b/>
           <w:color w:val="0070C0"/>
         </w:rPr>
-        <w:t xml:space="preserve">max </w:t>
-      </w:r>
+        <w:t>max</w:t>
+      </w:r>
+      <w:proofErr w:type="spellEnd"/>
       <w:r>
         <w:rPr>
           <w:b/>
           <w:color w:val="0070C0"/>
         </w:rPr>
-        <w:t>Holzverbrauch Hv</w:t>
+        <w:t xml:space="preserve"> </w:t>
       </w:r>
       <w:r>
         <w:rPr>
           <w:b/>
           <w:color w:val="0070C0"/>
         </w:rPr>
+        <w:t xml:space="preserve">Holzverbrauch </w:t>
+      </w:r>
+      <w:proofErr w:type="spellStart"/>
+      <w:r>
+        <w:rPr>
+          <w:b/>
+          <w:color w:val="0070C0"/>
+        </w:rPr>
+        <w:t>Hv</w:t>
+      </w:r>
+      <w:proofErr w:type="spellEnd"/>
+      <w:r>
+        <w:rPr>
+          <w:b/>
+          <w:color w:val="0070C0"/>
+        </w:rPr>
         <w:t xml:space="preserve"> </w:t>
       </w:r>
     </w:p>
@@ -4757,10 +4803,7 @@
         <w:t xml:space="preserve">im </w:t>
       </w:r>
       <w:r>
-        <w:t>zulässige Bereich</w:t>
-      </w:r>
-      <w:r>
-        <w:t xml:space="preserve"> (</w:t>
+        <w:t>zulässige Bereich (</w:t>
       </w:r>
       <w:r>
         <w:t>grauen Bereich</w:t>
@@ -4788,10 +4831,7 @@
     <w:p/>
     <w:p>
       <w:r>
-        <w:t xml:space="preserve">x = </w:t>
-      </w:r>
-      <w:r>
-        <w:t>1</w:t>
+        <w:t>x = 1</w:t>
       </w:r>
     </w:p>
     <w:p>
@@ -4808,10 +4848,7 @@
     <w:p/>
     <w:p>
       <w:r>
-        <w:t xml:space="preserve">x = </w:t>
-      </w:r>
-      <w:r>
-        <w:t>2</w:t>
+        <w:t>x = 2</w:t>
       </w:r>
     </w:p>
     <w:p>
@@ -4834,10 +4871,7 @@
     <w:p/>
     <w:p>
       <w:r>
-        <w:t xml:space="preserve">x = </w:t>
-      </w:r>
-      <w:r>
-        <w:t>3</w:t>
+        <w:t>x = 3</w:t>
       </w:r>
     </w:p>
     <w:p>
@@ -4848,15 +4882,15 @@
         </w:numPr>
       </w:pPr>
       <w:r>
-        <w:t xml:space="preserve">y = </w:t>
-      </w:r>
-      <w:r>
-        <w:t>0</w:t>
-      </w:r>
-    </w:p>
-    <w:p/>
-    <w:p>
-      <w:r>
+        <w:t>y = 0</w:t>
+      </w:r>
+    </w:p>
+    <w:p/>
+    <w:p>
+      <w:r>
+        <w:rPr>
+          <w:noProof/>
+        </w:rPr>
         <w:drawing>
           <wp:anchor distT="0" distB="0" distL="114300" distR="114300" simplePos="0" relativeHeight="251675648" behindDoc="0" locked="0" layoutInCell="1" allowOverlap="1" wp14:anchorId="412BF78A" wp14:editId="258DC3BF">
             <wp:simplePos x="0" y="0"/>
@@ -5048,19 +5082,10 @@
         <w:t xml:space="preserve">= </w:t>
       </w:r>
       <w:r>
-        <w:t xml:space="preserve"> - </w:t>
-      </w:r>
-      <w:r>
-        <w:t>1,5</w:t>
-      </w:r>
-      <w:r>
-        <w:t>x</w:t>
-      </w:r>
-      <w:r>
-        <w:t xml:space="preserve"> + </w:t>
-      </w:r>
-      <w:r>
-        <w:t xml:space="preserve">   </w:t>
+        <w:t xml:space="preserve"> - 1,5x</w:t>
+      </w:r>
+      <w:r>
+        <w:t xml:space="preserve"> +    </w:t>
       </w:r>
       <w:r>
         <w:rPr>
@@ -5206,10 +5231,7 @@
     </w:p>
     <w:p>
       <w:r>
-        <w:t xml:space="preserve">Umsatz </w:t>
-      </w:r>
-      <w:r>
-        <w:t>maximieren</w:t>
+        <w:t>Umsatz maximieren</w:t>
       </w:r>
     </w:p>
     <w:p>
@@ -5264,6 +5286,9 @@
     <w:p/>
     <w:p>
       <w:r>
+        <w:rPr>
+          <w:noProof/>
+        </w:rPr>
         <w:drawing>
           <wp:anchor distT="0" distB="0" distL="114300" distR="114300" simplePos="0" relativeHeight="251677696" behindDoc="0" locked="0" layoutInCell="1" allowOverlap="1" wp14:anchorId="78AA198B" wp14:editId="78E67166">
             <wp:simplePos x="0" y="0"/>
@@ -5375,6 +5400,9 @@
     <w:p/>
     <w:p>
       <w:r>
+        <w:rPr>
+          <w:noProof/>
+        </w:rPr>
         <w:drawing>
           <wp:anchor distT="0" distB="0" distL="114300" distR="114300" simplePos="0" relativeHeight="251679744" behindDoc="0" locked="0" layoutInCell="1" allowOverlap="1" wp14:anchorId="56ADC21C" wp14:editId="53C24C80">
             <wp:simplePos x="0" y="0"/>
@@ -5497,6 +5525,9 @@
     <w:p/>
     <w:p>
       <w:r>
+        <w:rPr>
+          <w:noProof/>
+        </w:rPr>
         <w:drawing>
           <wp:anchor distT="0" distB="0" distL="114300" distR="114300" simplePos="0" relativeHeight="251681792" behindDoc="0" locked="0" layoutInCell="1" allowOverlap="1" wp14:anchorId="150B5567" wp14:editId="4152EEDB">
             <wp:simplePos x="0" y="0"/>
